--- a/backend/data/tz_reglament/Ж-1_vri.docx
+++ b/backend/data/tz_reglament/Ж-1_vri.docx
@@ -278,8 +278,6 @@
         </w:rPr>
         <w:t>Общежития (КВРИ 3.2.4);</w:t>
       </w:r>
-      <w:bookmarkStart w:id="0" w:name="_GoBack"/>
-      <w:bookmarkEnd w:id="0"/>
     </w:p>
     <w:p>
       <w:pPr>
@@ -704,13 +702,8 @@
         </w:rPr>
         <w:t>Благоустройство территории (КВРИ 12.0.2).</w:t>
       </w:r>
-    </w:p>
-    <w:p>
-      <w:pPr>
-        <w:rPr>
-          <w:lang w:val="ru-RU"/>
-        </w:rPr>
-      </w:pPr>
+      <w:bookmarkStart w:id="0" w:name="_GoBack"/>
+      <w:bookmarkEnd w:id="0"/>
     </w:p>
     <w:sectPr>
       <w:pgSz w:w="12240" w:h="15840"/>
@@ -24956,7 +24949,7 @@
 </file>
 
 <file path=customXml/itemProps1.xml><?xml version="1.0" encoding="utf-8"?>
-<ds:datastoreItem xmlns:ds="http://schemas.openxmlformats.org/officeDocument/2006/customXml" ds:itemID="{B43ED391-6F1B-400C-94C9-E43670B0A0A9}">
+<ds:datastoreItem xmlns:ds="http://schemas.openxmlformats.org/officeDocument/2006/customXml" ds:itemID="{9BBA0ED4-6833-4752-8454-43F9CE2851CB}">
   <ds:schemaRefs>
     <ds:schemaRef ds:uri="http://schemas.openxmlformats.org/officeDocument/2006/bibliography"/>
   </ds:schemaRefs>
